--- a/public/templates/certificado 26 actualizado.docx
+++ b/public/templates/certificado 26 actualizado.docx
@@ -1,6 +1,6 @@
 
 <file path=word/document.xml><?xml version="1.0" encoding="utf-8"?>
-<w:document xmlns:wpc="http://schemas.microsoft.com/office/word/2010/wordprocessingCanvas" xmlns:cx="http://schemas.microsoft.com/office/drawing/2014/chartex" xmlns:cx1="http://schemas.microsoft.com/office/drawing/2015/9/8/chartex" xmlns:cx2="http://schemas.microsoft.com/office/drawing/2015/10/21/chartex" xmlns:cx3="http://schemas.microsoft.com/office/drawing/2016/5/9/chartex" xmlns:cx4="http://schemas.microsoft.com/office/drawing/2016/5/10/chartex" xmlns:cx5="http://schemas.microsoft.com/office/drawing/2016/5/11/chartex" xmlns:cx6="http://schemas.microsoft.com/office/drawing/2016/5/12/chartex" xmlns:cx7="http://schemas.microsoft.com/office/drawing/2016/5/13/chartex" xmlns:cx8="http://schemas.microsoft.com/office/drawing/2016/5/14/chartex" xmlns:mc="http://schemas.openxmlformats.org/markup-compatibility/2006" xmlns:aink="http://schemas.microsoft.com/office/drawing/2016/ink" xmlns:am3d="http://schemas.microsoft.com/office/drawing/2017/model3d" xmlns:o="urn:schemas-microsoft-com:office:office" xmlns:r="http://schemas.openxmlformats.org/officeDocument/2006/relationships" xmlns:m="http://schemas.openxmlformats.org/officeDocument/2006/math" xmlns:v="urn:schemas-microsoft-com:vml" xmlns:wp14="http://schemas.microsoft.com/office/word/2010/wordprocessingDrawing" xmlns:wp="http://schemas.openxmlformats.org/drawingml/2006/wordprocessingDrawing" xmlns:w10="urn:schemas-microsoft-com:office:word" xmlns:w="http://schemas.openxmlformats.org/wordprocessingml/2006/main" xmlns:w14="http://schemas.microsoft.com/office/word/2010/wordml" xmlns:w15="http://schemas.microsoft.com/office/word/2012/wordml" xmlns:w16cex="http://schemas.microsoft.com/office/word/2018/wordml/cex" xmlns:w16cid="http://schemas.microsoft.com/office/word/2016/wordml/cid" xmlns:w16="http://schemas.microsoft.com/office/word/2018/wordml" xmlns:w16se="http://schemas.microsoft.com/office/word/2015/wordml/symex" xmlns:wpg="http://schemas.microsoft.com/office/word/2010/wordprocessingGroup" xmlns:wpi="http://schemas.microsoft.com/office/word/2010/wordprocessingInk" xmlns:wne="http://schemas.microsoft.com/office/word/2006/wordml" xmlns:wps="http://schemas.microsoft.com/office/word/2010/wordprocessingShape" mc:Ignorable="w14 w15 w16se w16cid w16 w16cex wp14">
+<w:document xmlns:wpc="http://schemas.microsoft.com/office/word/2010/wordprocessingCanvas" xmlns:cx="http://schemas.microsoft.com/office/drawing/2014/chartex" xmlns:mc="http://schemas.openxmlformats.org/markup-compatibility/2006" xmlns:o="urn:schemas-microsoft-com:office:office" xmlns:r="http://schemas.openxmlformats.org/officeDocument/2006/relationships" xmlns:m="http://schemas.openxmlformats.org/officeDocument/2006/math" xmlns:v="urn:schemas-microsoft-com:vml" xmlns:wp14="http://schemas.microsoft.com/office/word/2010/wordprocessingDrawing" xmlns:wp="http://schemas.openxmlformats.org/drawingml/2006/wordprocessingDrawing" xmlns:w10="urn:schemas-microsoft-com:office:word" xmlns:w="http://schemas.openxmlformats.org/wordprocessingml/2006/main" xmlns:w14="http://schemas.microsoft.com/office/word/2010/wordml" xmlns:w15="http://schemas.microsoft.com/office/word/2012/wordml" xmlns:w16se="http://schemas.microsoft.com/office/word/2015/wordml/symex" xmlns:wpg="http://schemas.microsoft.com/office/word/2010/wordprocessingGroup" xmlns:wpi="http://schemas.microsoft.com/office/word/2010/wordprocessingInk" xmlns:wne="http://schemas.microsoft.com/office/word/2006/wordml" xmlns:wps="http://schemas.microsoft.com/office/word/2010/wordprocessingShape" mc:Ignorable="w14 w15 w16se wp14">
   <w:body>
     <w:p>
       <w:pPr>
@@ -181,1173 +181,36 @@
         <w:t>REGISTRO FINAL DE VALORACIÓN</w:t>
       </w:r>
     </w:p>
-    <w:tbl>
-      <w:tblPr>
-        <w:tblW w:w="0" w:type="auto"/>
+    <w:p>
+      <w:pPr>
         <w:jc w:val="center"/>
-        <w:tblBorders>
-          <w:top w:val="single" w:sz="4" w:space="0" w:color="auto"/>
-          <w:left w:val="single" w:sz="4" w:space="0" w:color="auto"/>
-          <w:bottom w:val="single" w:sz="4" w:space="0" w:color="auto"/>
-          <w:right w:val="single" w:sz="4" w:space="0" w:color="auto"/>
-          <w:insideH w:val="single" w:sz="4" w:space="0" w:color="auto"/>
-          <w:insideV w:val="single" w:sz="4" w:space="0" w:color="auto"/>
-        </w:tblBorders>
-        <w:tblLook w:val="01E0" w:firstRow="1" w:lastRow="1" w:firstColumn="1" w:lastColumn="1" w:noHBand="0" w:noVBand="0"/>
-      </w:tblPr>
-      <w:tblGrid>
-        <w:gridCol w:w="4797"/>
-        <w:gridCol w:w="1005"/>
-        <w:gridCol w:w="1131"/>
-        <w:gridCol w:w="1895"/>
-      </w:tblGrid>
-      <w:tr>
-        <w:trPr>
-          <w:jc w:val="center"/>
-        </w:trPr>
-        <w:tc>
-          <w:tcPr>
-            <w:tcW w:w="5071" w:type="dxa"/>
-          </w:tcPr>
-          <w:p>
-            <w:pPr>
-              <w:jc w:val="center"/>
-              <w:rPr>
-                <w:rFonts w:ascii="Verdana" w:hAnsi="Verdana"/>
-                <w:b/>
-                <w:sz w:val="20"/>
-                <w:szCs w:val="20"/>
-              </w:rPr>
-            </w:pPr>
-            <w:r>
-              <w:rPr>
-                <w:rFonts w:ascii="Verdana" w:hAnsi="Verdana"/>
-                <w:b/>
-                <w:sz w:val="20"/>
-                <w:szCs w:val="20"/>
-              </w:rPr>
-              <w:t>ASIGNATURAS</w:t>
-            </w:r>
-          </w:p>
-        </w:tc>
-        <w:tc>
-          <w:tcPr>
-            <w:tcW w:w="1051" w:type="dxa"/>
-          </w:tcPr>
-          <w:p>
-            <w:pPr>
-              <w:jc w:val="center"/>
-              <w:rPr>
-                <w:rFonts w:ascii="Verdana" w:hAnsi="Verdana"/>
-                <w:b/>
-                <w:sz w:val="20"/>
-                <w:szCs w:val="20"/>
-              </w:rPr>
-            </w:pPr>
-            <w:r>
-              <w:rPr>
-                <w:rFonts w:ascii="Verdana" w:hAnsi="Verdana"/>
-                <w:b/>
-                <w:sz w:val="20"/>
-                <w:szCs w:val="20"/>
-              </w:rPr>
-              <w:t>I.H</w:t>
-            </w:r>
-          </w:p>
-        </w:tc>
-        <w:tc>
-          <w:tcPr>
-            <w:tcW w:w="1163" w:type="dxa"/>
-          </w:tcPr>
-          <w:p>
-            <w:pPr>
-              <w:jc w:val="center"/>
-              <w:rPr>
-                <w:rFonts w:ascii="Verdana" w:hAnsi="Verdana"/>
-                <w:b/>
-                <w:sz w:val="20"/>
-                <w:szCs w:val="20"/>
-              </w:rPr>
-            </w:pPr>
-            <w:r>
-              <w:rPr>
-                <w:rFonts w:ascii="Verdana" w:hAnsi="Verdana"/>
-                <w:b/>
-                <w:sz w:val="20"/>
-                <w:szCs w:val="20"/>
-              </w:rPr>
-              <w:t>J.V.F.</w:t>
-            </w:r>
-          </w:p>
-        </w:tc>
-        <w:tc>
-          <w:tcPr>
-            <w:tcW w:w="1949" w:type="dxa"/>
-          </w:tcPr>
-          <w:p>
-            <w:pPr>
-              <w:jc w:val="center"/>
-              <w:rPr>
-                <w:rFonts w:ascii="Verdana" w:hAnsi="Verdana"/>
-                <w:b/>
-                <w:sz w:val="20"/>
-                <w:szCs w:val="20"/>
-              </w:rPr>
-            </w:pPr>
-          </w:p>
-        </w:tc>
-      </w:tr>
-      <w:tr>
-        <w:trPr>
-          <w:jc w:val="center"/>
-        </w:trPr>
-        <w:tc>
-          <w:tcPr>
-            <w:tcW w:w="5071" w:type="dxa"/>
-          </w:tcPr>
-          <w:p>
-            <w:pPr>
-              <w:jc w:val="both"/>
-              <w:rPr>
-                <w:rFonts w:ascii="Verdana" w:hAnsi="Verdana"/>
-                <w:sz w:val="20"/>
-                <w:szCs w:val="20"/>
-              </w:rPr>
-            </w:pPr>
-            <w:r>
-              <w:rPr>
-                <w:rFonts w:ascii="Verdana" w:hAnsi="Verdana"/>
-                <w:sz w:val="20"/>
-                <w:szCs w:val="20"/>
-              </w:rPr>
-              <w:t>CIENCIAS NATURALES</w:t>
-            </w:r>
-          </w:p>
-        </w:tc>
-        <w:tc>
-          <w:tcPr>
-            <w:tcW w:w="1051" w:type="dxa"/>
-          </w:tcPr>
-          <w:p>
-            <w:pPr>
-              <w:jc w:val="center"/>
-              <w:rPr>
-                <w:rFonts w:ascii="Verdana" w:hAnsi="Verdana"/>
-                <w:sz w:val="20"/>
-                <w:szCs w:val="20"/>
-              </w:rPr>
-            </w:pPr>
-            <w:r>
-              <w:rPr>
-                <w:rFonts w:ascii="Verdana" w:hAnsi="Verdana"/>
-                <w:sz w:val="20"/>
-                <w:szCs w:val="20"/>
-              </w:rPr>
-              <w:t>4</w:t>
-            </w:r>
-          </w:p>
-        </w:tc>
-        <w:tc>
-          <w:tcPr>
-            <w:tcW w:w="1163" w:type="dxa"/>
-          </w:tcPr>
-          <w:p>
-            <w:pPr>
-              <w:jc w:val="center"/>
-              <w:rPr>
-                <w:rFonts w:ascii="Verdana" w:hAnsi="Verdana"/>
-                <w:sz w:val="20"/>
-                <w:szCs w:val="20"/>
-              </w:rPr>
-            </w:pPr>
-            <w:r>
-              <w:rPr>
-                <w:rFonts w:ascii="Verdana" w:hAnsi="Verdana"/>
-                <w:sz w:val="20"/>
-                <w:szCs w:val="20"/>
-              </w:rPr>
-              <w:t>6,6</w:t>
-            </w:r>
-          </w:p>
-        </w:tc>
-        <w:tc>
-          <w:tcPr>
-            <w:tcW w:w="1949" w:type="dxa"/>
-          </w:tcPr>
-          <w:p>
-            <w:pPr>
-              <w:rPr>
-                <w:rFonts w:ascii="Verdana" w:hAnsi="Verdana"/>
-                <w:sz w:val="20"/>
-                <w:szCs w:val="20"/>
-              </w:rPr>
-            </w:pPr>
-            <w:r>
-              <w:rPr>
-                <w:rFonts w:ascii="Verdana" w:hAnsi="Verdana"/>
-                <w:sz w:val="20"/>
-                <w:szCs w:val="20"/>
-              </w:rPr>
-              <w:t>SEIS, SEIS</w:t>
-            </w:r>
-          </w:p>
-        </w:tc>
-      </w:tr>
-      <w:tr>
-        <w:trPr>
-          <w:jc w:val="center"/>
-        </w:trPr>
-        <w:tc>
-          <w:tcPr>
-            <w:tcW w:w="5071" w:type="dxa"/>
-          </w:tcPr>
-          <w:p>
-            <w:pPr>
-              <w:jc w:val="both"/>
-              <w:rPr>
-                <w:rFonts w:ascii="Verdana" w:hAnsi="Verdana"/>
-                <w:sz w:val="20"/>
-                <w:szCs w:val="20"/>
-              </w:rPr>
-            </w:pPr>
-            <w:r>
-              <w:rPr>
-                <w:rFonts w:ascii="Verdana" w:hAnsi="Verdana"/>
-                <w:sz w:val="20"/>
-                <w:szCs w:val="20"/>
-              </w:rPr>
-              <w:t>MATEMÁTICAS</w:t>
-            </w:r>
-          </w:p>
-        </w:tc>
-        <w:tc>
-          <w:tcPr>
-            <w:tcW w:w="1051" w:type="dxa"/>
-          </w:tcPr>
-          <w:p>
-            <w:pPr>
-              <w:jc w:val="center"/>
-              <w:rPr>
-                <w:rFonts w:ascii="Verdana" w:hAnsi="Verdana"/>
-                <w:sz w:val="20"/>
-                <w:szCs w:val="20"/>
-              </w:rPr>
-            </w:pPr>
-            <w:r>
-              <w:rPr>
-                <w:rFonts w:ascii="Verdana" w:hAnsi="Verdana"/>
-                <w:sz w:val="20"/>
-                <w:szCs w:val="20"/>
-              </w:rPr>
-              <w:t>5</w:t>
-            </w:r>
-          </w:p>
-        </w:tc>
-        <w:tc>
-          <w:tcPr>
-            <w:tcW w:w="1163" w:type="dxa"/>
-          </w:tcPr>
-          <w:p>
-            <w:pPr>
-              <w:jc w:val="center"/>
-              <w:rPr>
-                <w:rFonts w:ascii="Verdana" w:hAnsi="Verdana"/>
-                <w:sz w:val="20"/>
-                <w:szCs w:val="20"/>
-              </w:rPr>
-            </w:pPr>
-            <w:r>
-              <w:rPr>
-                <w:rFonts w:ascii="Verdana" w:hAnsi="Verdana"/>
-                <w:sz w:val="20"/>
-                <w:szCs w:val="20"/>
-              </w:rPr>
-              <w:t>5.3</w:t>
-            </w:r>
-          </w:p>
-        </w:tc>
-        <w:tc>
-          <w:tcPr>
-            <w:tcW w:w="1949" w:type="dxa"/>
-          </w:tcPr>
-          <w:p>
-            <w:pPr>
-              <w:jc w:val="both"/>
-              <w:rPr>
-                <w:rFonts w:ascii="Verdana" w:hAnsi="Verdana"/>
-                <w:sz w:val="20"/>
-                <w:szCs w:val="20"/>
-              </w:rPr>
-            </w:pPr>
-            <w:r>
-              <w:rPr>
-                <w:rFonts w:ascii="Verdana" w:hAnsi="Verdana"/>
-                <w:sz w:val="20"/>
-                <w:szCs w:val="20"/>
-              </w:rPr>
-              <w:t>CINCO, TRES</w:t>
-            </w:r>
-          </w:p>
-        </w:tc>
-      </w:tr>
-      <w:tr>
-        <w:trPr>
-          <w:jc w:val="center"/>
-        </w:trPr>
-        <w:tc>
-          <w:tcPr>
-            <w:tcW w:w="5071" w:type="dxa"/>
-          </w:tcPr>
-          <w:p>
-            <w:pPr>
-              <w:jc w:val="both"/>
-              <w:rPr>
-                <w:rFonts w:ascii="Verdana" w:hAnsi="Verdana"/>
-                <w:sz w:val="20"/>
-                <w:szCs w:val="20"/>
-              </w:rPr>
-            </w:pPr>
-            <w:r>
-              <w:rPr>
-                <w:rFonts w:ascii="Verdana" w:hAnsi="Verdana"/>
-                <w:sz w:val="20"/>
-                <w:szCs w:val="20"/>
-              </w:rPr>
-              <w:t>EDUCACIÓN RELIGIOSA</w:t>
-            </w:r>
-          </w:p>
-        </w:tc>
-        <w:tc>
-          <w:tcPr>
-            <w:tcW w:w="1051" w:type="dxa"/>
-          </w:tcPr>
-          <w:p>
-            <w:pPr>
-              <w:jc w:val="center"/>
-              <w:rPr>
-                <w:rFonts w:ascii="Verdana" w:hAnsi="Verdana"/>
-                <w:sz w:val="20"/>
-                <w:szCs w:val="20"/>
-              </w:rPr>
-            </w:pPr>
-            <w:r>
-              <w:rPr>
-                <w:rFonts w:ascii="Verdana" w:hAnsi="Verdana"/>
-                <w:sz w:val="20"/>
-                <w:szCs w:val="20"/>
-              </w:rPr>
-              <w:t>3</w:t>
-            </w:r>
-          </w:p>
-        </w:tc>
-        <w:tc>
-          <w:tcPr>
-            <w:tcW w:w="1163" w:type="dxa"/>
-          </w:tcPr>
-          <w:p>
-            <w:pPr>
-              <w:jc w:val="center"/>
-              <w:rPr>
-                <w:rFonts w:ascii="Verdana" w:hAnsi="Verdana"/>
-                <w:sz w:val="20"/>
-                <w:szCs w:val="20"/>
-              </w:rPr>
-            </w:pPr>
-            <w:r>
-              <w:rPr>
-                <w:rFonts w:ascii="Verdana" w:hAnsi="Verdana"/>
-                <w:sz w:val="20"/>
-                <w:szCs w:val="20"/>
-              </w:rPr>
-              <w:t>7.3</w:t>
-            </w:r>
-          </w:p>
-        </w:tc>
-        <w:tc>
-          <w:tcPr>
-            <w:tcW w:w="1949" w:type="dxa"/>
-          </w:tcPr>
-          <w:p>
-            <w:pPr>
-              <w:rPr>
-                <w:rFonts w:ascii="Verdana" w:hAnsi="Verdana"/>
-                <w:sz w:val="20"/>
-                <w:szCs w:val="20"/>
-              </w:rPr>
-            </w:pPr>
-            <w:r>
-              <w:rPr>
-                <w:rFonts w:ascii="Verdana" w:hAnsi="Verdana"/>
-                <w:sz w:val="20"/>
-                <w:szCs w:val="20"/>
-              </w:rPr>
-              <w:t>SIETE, TRES</w:t>
-            </w:r>
-          </w:p>
-        </w:tc>
-      </w:tr>
-      <w:tr>
-        <w:trPr>
-          <w:jc w:val="center"/>
-        </w:trPr>
-        <w:tc>
-          <w:tcPr>
-            <w:tcW w:w="5071" w:type="dxa"/>
-          </w:tcPr>
-          <w:p>
-            <w:pPr>
-              <w:jc w:val="both"/>
-              <w:rPr>
-                <w:rFonts w:ascii="Verdana" w:hAnsi="Verdana"/>
-                <w:sz w:val="20"/>
-                <w:szCs w:val="20"/>
-              </w:rPr>
-            </w:pPr>
-            <w:r>
-              <w:rPr>
-                <w:rFonts w:ascii="Verdana" w:hAnsi="Verdana"/>
-                <w:sz w:val="20"/>
-                <w:szCs w:val="20"/>
-              </w:rPr>
-              <w:t>CIENCIAS SOCIALES</w:t>
-            </w:r>
-          </w:p>
-        </w:tc>
-        <w:tc>
-          <w:tcPr>
-            <w:tcW w:w="1051" w:type="dxa"/>
-          </w:tcPr>
-          <w:p>
-            <w:pPr>
-              <w:jc w:val="center"/>
-              <w:rPr>
-                <w:rFonts w:ascii="Verdana" w:hAnsi="Verdana"/>
-                <w:sz w:val="20"/>
-                <w:szCs w:val="20"/>
-              </w:rPr>
-            </w:pPr>
-            <w:r>
-              <w:rPr>
-                <w:rFonts w:ascii="Verdana" w:hAnsi="Verdana"/>
-                <w:sz w:val="20"/>
-                <w:szCs w:val="20"/>
-              </w:rPr>
-              <w:t>4</w:t>
-            </w:r>
-          </w:p>
-        </w:tc>
-        <w:tc>
-          <w:tcPr>
-            <w:tcW w:w="1163" w:type="dxa"/>
-          </w:tcPr>
-          <w:p>
-            <w:pPr>
-              <w:jc w:val="center"/>
-              <w:rPr>
-                <w:rFonts w:ascii="Verdana" w:hAnsi="Verdana"/>
-                <w:sz w:val="20"/>
-                <w:szCs w:val="20"/>
-              </w:rPr>
-            </w:pPr>
-            <w:r>
-              <w:rPr>
-                <w:rFonts w:ascii="Verdana" w:hAnsi="Verdana"/>
-                <w:sz w:val="20"/>
-                <w:szCs w:val="20"/>
-              </w:rPr>
-              <w:t>6.4</w:t>
-            </w:r>
-          </w:p>
-        </w:tc>
-        <w:tc>
-          <w:tcPr>
-            <w:tcW w:w="1949" w:type="dxa"/>
-          </w:tcPr>
-          <w:p>
-            <w:pPr>
-              <w:rPr>
-                <w:rFonts w:ascii="Verdana" w:hAnsi="Verdana"/>
-                <w:sz w:val="20"/>
-                <w:szCs w:val="20"/>
-              </w:rPr>
-            </w:pPr>
-            <w:r>
-              <w:rPr>
-                <w:rFonts w:ascii="Verdana" w:hAnsi="Verdana"/>
-                <w:sz w:val="20"/>
-                <w:szCs w:val="20"/>
-              </w:rPr>
-              <w:t>SEIS, CUATRO</w:t>
-            </w:r>
-          </w:p>
-        </w:tc>
-      </w:tr>
-      <w:tr>
-        <w:trPr>
-          <w:jc w:val="center"/>
-        </w:trPr>
-        <w:tc>
-          <w:tcPr>
-            <w:tcW w:w="5071" w:type="dxa"/>
-          </w:tcPr>
-          <w:p>
-            <w:pPr>
-              <w:jc w:val="both"/>
-              <w:rPr>
-                <w:rFonts w:ascii="Verdana" w:hAnsi="Verdana"/>
-                <w:sz w:val="20"/>
-                <w:szCs w:val="20"/>
-              </w:rPr>
-            </w:pPr>
-            <w:r>
-              <w:rPr>
-                <w:rFonts w:ascii="Verdana" w:hAnsi="Verdana"/>
-                <w:sz w:val="20"/>
-                <w:szCs w:val="20"/>
-              </w:rPr>
-              <w:t>ESPAÑOL Y LITERATURA</w:t>
-            </w:r>
-          </w:p>
-        </w:tc>
-        <w:tc>
-          <w:tcPr>
-            <w:tcW w:w="1051" w:type="dxa"/>
-          </w:tcPr>
-          <w:p>
-            <w:pPr>
-              <w:jc w:val="center"/>
-              <w:rPr>
-                <w:rFonts w:ascii="Verdana" w:hAnsi="Verdana"/>
-                <w:sz w:val="20"/>
-                <w:szCs w:val="20"/>
-              </w:rPr>
-            </w:pPr>
-            <w:r>
-              <w:rPr>
-                <w:rFonts w:ascii="Verdana" w:hAnsi="Verdana"/>
-                <w:sz w:val="20"/>
-                <w:szCs w:val="20"/>
-              </w:rPr>
-              <w:t>4</w:t>
-            </w:r>
-          </w:p>
-        </w:tc>
-        <w:tc>
-          <w:tcPr>
-            <w:tcW w:w="1163" w:type="dxa"/>
-          </w:tcPr>
-          <w:p>
-            <w:pPr>
-              <w:jc w:val="center"/>
-              <w:rPr>
-                <w:rFonts w:ascii="Verdana" w:hAnsi="Verdana"/>
-                <w:sz w:val="20"/>
-                <w:szCs w:val="20"/>
-              </w:rPr>
-            </w:pPr>
-            <w:r>
-              <w:rPr>
-                <w:rFonts w:ascii="Verdana" w:hAnsi="Verdana"/>
-                <w:sz w:val="20"/>
-                <w:szCs w:val="20"/>
-              </w:rPr>
-              <w:t>7.1</w:t>
-            </w:r>
-          </w:p>
-        </w:tc>
-        <w:tc>
-          <w:tcPr>
-            <w:tcW w:w="1949" w:type="dxa"/>
-          </w:tcPr>
-          <w:p>
-            <w:pPr>
-              <w:rPr>
-                <w:rFonts w:ascii="Verdana" w:hAnsi="Verdana"/>
-                <w:sz w:val="20"/>
-                <w:szCs w:val="20"/>
-              </w:rPr>
-            </w:pPr>
-            <w:r>
-              <w:rPr>
-                <w:rFonts w:ascii="Verdana" w:hAnsi="Verdana"/>
-                <w:sz w:val="20"/>
-                <w:szCs w:val="20"/>
-              </w:rPr>
-              <w:t>SIETE, UNO</w:t>
-            </w:r>
-          </w:p>
-        </w:tc>
-      </w:tr>
-      <w:tr>
-        <w:trPr>
-          <w:jc w:val="center"/>
-        </w:trPr>
-        <w:tc>
-          <w:tcPr>
-            <w:tcW w:w="5071" w:type="dxa"/>
-          </w:tcPr>
-          <w:p>
-            <w:pPr>
-              <w:jc w:val="both"/>
-              <w:rPr>
-                <w:rFonts w:ascii="Verdana" w:hAnsi="Verdana"/>
-                <w:sz w:val="20"/>
-                <w:szCs w:val="20"/>
-              </w:rPr>
-            </w:pPr>
-            <w:r>
-              <w:rPr>
-                <w:rFonts w:ascii="Verdana" w:hAnsi="Verdana"/>
-                <w:sz w:val="20"/>
-                <w:szCs w:val="20"/>
-              </w:rPr>
-              <w:t>IDIOMA EXTRANJERO</w:t>
-            </w:r>
-          </w:p>
-        </w:tc>
-        <w:tc>
-          <w:tcPr>
-            <w:tcW w:w="1051" w:type="dxa"/>
-          </w:tcPr>
-          <w:p>
-            <w:pPr>
-              <w:jc w:val="center"/>
-              <w:rPr>
-                <w:rFonts w:ascii="Verdana" w:hAnsi="Verdana"/>
-                <w:sz w:val="20"/>
-                <w:szCs w:val="20"/>
-              </w:rPr>
-            </w:pPr>
-            <w:r>
-              <w:rPr>
-                <w:rFonts w:ascii="Verdana" w:hAnsi="Verdana"/>
-                <w:sz w:val="20"/>
-                <w:szCs w:val="20"/>
-              </w:rPr>
-              <w:t>2</w:t>
-            </w:r>
-          </w:p>
-        </w:tc>
-        <w:tc>
-          <w:tcPr>
-            <w:tcW w:w="1163" w:type="dxa"/>
-          </w:tcPr>
-          <w:p>
-            <w:pPr>
-              <w:jc w:val="center"/>
-              <w:rPr>
-                <w:rFonts w:ascii="Verdana" w:hAnsi="Verdana"/>
-                <w:sz w:val="20"/>
-                <w:szCs w:val="20"/>
-              </w:rPr>
-            </w:pPr>
-            <w:r>
-              <w:rPr>
-                <w:rFonts w:ascii="Verdana" w:hAnsi="Verdana"/>
-                <w:sz w:val="20"/>
-                <w:szCs w:val="20"/>
-              </w:rPr>
-              <w:t>7.6</w:t>
-            </w:r>
-          </w:p>
-        </w:tc>
-        <w:tc>
-          <w:tcPr>
-            <w:tcW w:w="1949" w:type="dxa"/>
-          </w:tcPr>
-          <w:p>
-            <w:pPr>
-              <w:rPr>
-                <w:rFonts w:ascii="Verdana" w:hAnsi="Verdana"/>
-                <w:sz w:val="20"/>
-                <w:szCs w:val="20"/>
-              </w:rPr>
-            </w:pPr>
-            <w:r>
-              <w:rPr>
-                <w:rFonts w:ascii="Verdana" w:hAnsi="Verdana"/>
-                <w:sz w:val="20"/>
-                <w:szCs w:val="20"/>
-              </w:rPr>
-              <w:t>SIETE, SEIS</w:t>
-            </w:r>
-          </w:p>
-        </w:tc>
-      </w:tr>
-      <w:tr>
-        <w:trPr>
-          <w:jc w:val="center"/>
-        </w:trPr>
-        <w:tc>
-          <w:tcPr>
-            <w:tcW w:w="5071" w:type="dxa"/>
-          </w:tcPr>
-          <w:p>
-            <w:pPr>
-              <w:jc w:val="both"/>
-              <w:rPr>
-                <w:rFonts w:ascii="Verdana" w:hAnsi="Verdana"/>
-                <w:sz w:val="20"/>
-                <w:szCs w:val="20"/>
-              </w:rPr>
-            </w:pPr>
-            <w:r>
-              <w:rPr>
-                <w:rFonts w:ascii="Verdana" w:hAnsi="Verdana"/>
-                <w:sz w:val="20"/>
-                <w:szCs w:val="20"/>
-              </w:rPr>
-              <w:t>EDUCACIÓN ESTÉTICA</w:t>
-            </w:r>
-          </w:p>
-        </w:tc>
-        <w:tc>
-          <w:tcPr>
-            <w:tcW w:w="1051" w:type="dxa"/>
-          </w:tcPr>
-          <w:p>
-            <w:pPr>
-              <w:jc w:val="center"/>
-              <w:rPr>
-                <w:rFonts w:ascii="Verdana" w:hAnsi="Verdana"/>
-                <w:sz w:val="20"/>
-                <w:szCs w:val="20"/>
-              </w:rPr>
-            </w:pPr>
-            <w:r>
-              <w:rPr>
-                <w:rFonts w:ascii="Verdana" w:hAnsi="Verdana"/>
-                <w:sz w:val="20"/>
-                <w:szCs w:val="20"/>
-              </w:rPr>
-              <w:t>2</w:t>
-            </w:r>
-          </w:p>
-        </w:tc>
-        <w:tc>
-          <w:tcPr>
-            <w:tcW w:w="1163" w:type="dxa"/>
-          </w:tcPr>
-          <w:p>
-            <w:pPr>
-              <w:jc w:val="center"/>
-              <w:rPr>
-                <w:rFonts w:ascii="Verdana" w:hAnsi="Verdana"/>
-                <w:sz w:val="20"/>
-                <w:szCs w:val="20"/>
-              </w:rPr>
-            </w:pPr>
-            <w:r>
-              <w:rPr>
-                <w:rFonts w:ascii="Verdana" w:hAnsi="Verdana"/>
-                <w:sz w:val="20"/>
-                <w:szCs w:val="20"/>
-              </w:rPr>
-              <w:t>7.6</w:t>
-            </w:r>
-          </w:p>
-        </w:tc>
-        <w:tc>
-          <w:tcPr>
-            <w:tcW w:w="1949" w:type="dxa"/>
-          </w:tcPr>
-          <w:p>
-            <w:pPr>
-              <w:rPr>
-                <w:rFonts w:ascii="Verdana" w:hAnsi="Verdana"/>
-                <w:sz w:val="20"/>
-                <w:szCs w:val="20"/>
-              </w:rPr>
-            </w:pPr>
-            <w:r>
-              <w:rPr>
-                <w:rFonts w:ascii="Verdana" w:hAnsi="Verdana"/>
-                <w:sz w:val="20"/>
-                <w:szCs w:val="20"/>
-              </w:rPr>
-              <w:t>SIETE, SEIS</w:t>
-            </w:r>
-          </w:p>
-        </w:tc>
-      </w:tr>
-      <w:tr>
-        <w:trPr>
-          <w:jc w:val="center"/>
-        </w:trPr>
-        <w:tc>
-          <w:tcPr>
-            <w:tcW w:w="5071" w:type="dxa"/>
-          </w:tcPr>
-          <w:p>
-            <w:pPr>
-              <w:jc w:val="both"/>
-              <w:rPr>
-                <w:rFonts w:ascii="Verdana" w:hAnsi="Verdana"/>
-                <w:sz w:val="20"/>
-                <w:szCs w:val="20"/>
-              </w:rPr>
-            </w:pPr>
-            <w:r>
-              <w:rPr>
-                <w:rFonts w:ascii="Verdana" w:hAnsi="Verdana"/>
-                <w:sz w:val="20"/>
-                <w:szCs w:val="20"/>
-              </w:rPr>
-              <w:t>VOCACIONALES Y TECNICAS</w:t>
-            </w:r>
-          </w:p>
-        </w:tc>
-        <w:tc>
-          <w:tcPr>
-            <w:tcW w:w="1051" w:type="dxa"/>
-          </w:tcPr>
-          <w:p>
-            <w:pPr>
-              <w:jc w:val="center"/>
-              <w:rPr>
-                <w:rFonts w:ascii="Verdana" w:hAnsi="Verdana"/>
-                <w:sz w:val="20"/>
-                <w:szCs w:val="20"/>
-              </w:rPr>
-            </w:pPr>
-            <w:r>
-              <w:rPr>
-                <w:rFonts w:ascii="Verdana" w:hAnsi="Verdana"/>
-                <w:sz w:val="20"/>
-                <w:szCs w:val="20"/>
-              </w:rPr>
-              <w:t>4</w:t>
-            </w:r>
-          </w:p>
-        </w:tc>
-        <w:tc>
-          <w:tcPr>
-            <w:tcW w:w="1163" w:type="dxa"/>
-          </w:tcPr>
-          <w:p>
-            <w:pPr>
-              <w:jc w:val="center"/>
-              <w:rPr>
-                <w:rFonts w:ascii="Verdana" w:hAnsi="Verdana"/>
-                <w:sz w:val="20"/>
-                <w:szCs w:val="20"/>
-              </w:rPr>
-            </w:pPr>
-            <w:r>
-              <w:rPr>
-                <w:rFonts w:ascii="Verdana" w:hAnsi="Verdana"/>
-                <w:sz w:val="20"/>
-                <w:szCs w:val="20"/>
-              </w:rPr>
-              <w:t>6.4</w:t>
-            </w:r>
-          </w:p>
-        </w:tc>
-        <w:tc>
-          <w:tcPr>
-            <w:tcW w:w="1949" w:type="dxa"/>
-          </w:tcPr>
-          <w:p>
-            <w:pPr>
-              <w:rPr>
-                <w:rFonts w:ascii="Verdana" w:hAnsi="Verdana"/>
-                <w:sz w:val="20"/>
-                <w:szCs w:val="20"/>
-              </w:rPr>
-            </w:pPr>
-            <w:r>
-              <w:rPr>
-                <w:rFonts w:ascii="Verdana" w:hAnsi="Verdana"/>
-                <w:sz w:val="20"/>
-                <w:szCs w:val="20"/>
-              </w:rPr>
-              <w:t>SEIS, CUATRO</w:t>
-            </w:r>
-          </w:p>
-        </w:tc>
-      </w:tr>
-      <w:tr>
-        <w:trPr>
-          <w:jc w:val="center"/>
-        </w:trPr>
-        <w:tc>
-          <w:tcPr>
-            <w:tcW w:w="5071" w:type="dxa"/>
-          </w:tcPr>
-          <w:p>
-            <w:pPr>
-              <w:jc w:val="both"/>
-              <w:rPr>
-                <w:rFonts w:ascii="Verdana" w:hAnsi="Verdana"/>
-                <w:sz w:val="20"/>
-                <w:szCs w:val="20"/>
-              </w:rPr>
-            </w:pPr>
-            <w:r>
-              <w:rPr>
-                <w:rFonts w:ascii="Verdana" w:hAnsi="Verdana"/>
-                <w:sz w:val="20"/>
-                <w:szCs w:val="20"/>
-              </w:rPr>
-              <w:t>ELECTRICIDAD Y DIBUJO TÉCNICO</w:t>
-            </w:r>
-          </w:p>
-        </w:tc>
-        <w:tc>
-          <w:tcPr>
-            <w:tcW w:w="1051" w:type="dxa"/>
-          </w:tcPr>
-          <w:p>
-            <w:pPr>
-              <w:jc w:val="center"/>
-              <w:rPr>
-                <w:rFonts w:ascii="Verdana" w:hAnsi="Verdana"/>
-                <w:sz w:val="20"/>
-                <w:szCs w:val="20"/>
-              </w:rPr>
-            </w:pPr>
-            <w:r>
-              <w:rPr>
-                <w:rFonts w:ascii="Verdana" w:hAnsi="Verdana"/>
-                <w:sz w:val="20"/>
-                <w:szCs w:val="20"/>
-              </w:rPr>
-              <w:t>2</w:t>
-            </w:r>
-          </w:p>
-        </w:tc>
-        <w:tc>
-          <w:tcPr>
-            <w:tcW w:w="1163" w:type="dxa"/>
-          </w:tcPr>
-          <w:p>
-            <w:pPr>
-              <w:jc w:val="center"/>
-              <w:rPr>
-                <w:rFonts w:ascii="Verdana" w:hAnsi="Verdana"/>
-                <w:sz w:val="20"/>
-                <w:szCs w:val="20"/>
-              </w:rPr>
-            </w:pPr>
-            <w:r>
-              <w:rPr>
-                <w:rFonts w:ascii="Verdana" w:hAnsi="Verdana"/>
-                <w:sz w:val="20"/>
-                <w:szCs w:val="20"/>
-              </w:rPr>
-              <w:t>6.5</w:t>
-            </w:r>
-          </w:p>
-        </w:tc>
-        <w:tc>
-          <w:tcPr>
-            <w:tcW w:w="1949" w:type="dxa"/>
-          </w:tcPr>
-          <w:p>
-            <w:pPr>
-              <w:rPr>
-                <w:rFonts w:ascii="Verdana" w:hAnsi="Verdana"/>
-                <w:sz w:val="20"/>
-                <w:szCs w:val="20"/>
-              </w:rPr>
-            </w:pPr>
-            <w:r>
-              <w:rPr>
-                <w:rFonts w:ascii="Verdana" w:hAnsi="Verdana"/>
-                <w:sz w:val="20"/>
-                <w:szCs w:val="20"/>
-              </w:rPr>
-              <w:t>SEIS, CINCO</w:t>
-            </w:r>
-          </w:p>
-        </w:tc>
-      </w:tr>
-      <w:tr>
-        <w:trPr>
-          <w:jc w:val="center"/>
-        </w:trPr>
-        <w:tc>
-          <w:tcPr>
-            <w:tcW w:w="5071" w:type="dxa"/>
-          </w:tcPr>
-          <w:p>
-            <w:pPr>
-              <w:jc w:val="both"/>
-              <w:rPr>
-                <w:rFonts w:ascii="Verdana" w:hAnsi="Verdana"/>
-                <w:sz w:val="20"/>
-                <w:szCs w:val="20"/>
-              </w:rPr>
-            </w:pPr>
-            <w:r>
-              <w:rPr>
-                <w:rFonts w:ascii="Verdana" w:hAnsi="Verdana"/>
-                <w:sz w:val="20"/>
-                <w:szCs w:val="20"/>
-              </w:rPr>
-              <w:t>EDUCACIÓN FÍSICA</w:t>
-            </w:r>
-          </w:p>
-        </w:tc>
-        <w:tc>
-          <w:tcPr>
-            <w:tcW w:w="1051" w:type="dxa"/>
-          </w:tcPr>
-          <w:p>
-            <w:pPr>
-              <w:jc w:val="center"/>
-              <w:rPr>
-                <w:rFonts w:ascii="Verdana" w:hAnsi="Verdana"/>
-                <w:sz w:val="20"/>
-                <w:szCs w:val="20"/>
-              </w:rPr>
-            </w:pPr>
-            <w:r>
-              <w:rPr>
-                <w:rFonts w:ascii="Verdana" w:hAnsi="Verdana"/>
-                <w:sz w:val="20"/>
-                <w:szCs w:val="20"/>
-              </w:rPr>
-              <w:t>2</w:t>
-            </w:r>
-          </w:p>
-        </w:tc>
-        <w:tc>
-          <w:tcPr>
-            <w:tcW w:w="1163" w:type="dxa"/>
-          </w:tcPr>
-          <w:p>
-            <w:pPr>
-              <w:jc w:val="center"/>
-              <w:rPr>
-                <w:rFonts w:ascii="Verdana" w:hAnsi="Verdana"/>
-                <w:sz w:val="20"/>
-                <w:szCs w:val="20"/>
-              </w:rPr>
-            </w:pPr>
-            <w:r>
-              <w:rPr>
-                <w:rFonts w:ascii="Verdana" w:hAnsi="Verdana"/>
-                <w:sz w:val="20"/>
-                <w:szCs w:val="20"/>
-              </w:rPr>
-              <w:t>8.7</w:t>
-            </w:r>
-          </w:p>
-        </w:tc>
-        <w:tc>
-          <w:tcPr>
-            <w:tcW w:w="1949" w:type="dxa"/>
-          </w:tcPr>
-          <w:p>
-            <w:pPr>
-              <w:rPr>
-                <w:rFonts w:ascii="Verdana" w:hAnsi="Verdana"/>
-                <w:sz w:val="20"/>
-                <w:szCs w:val="20"/>
-              </w:rPr>
-            </w:pPr>
-            <w:r>
-              <w:rPr>
-                <w:rFonts w:ascii="Verdana" w:hAnsi="Verdana"/>
-                <w:sz w:val="20"/>
-                <w:szCs w:val="20"/>
-              </w:rPr>
-              <w:t>OCHO, SIETE</w:t>
-            </w:r>
-          </w:p>
-        </w:tc>
-      </w:tr>
-      <w:tr>
-        <w:trPr>
-          <w:jc w:val="center"/>
-        </w:trPr>
-        <w:tc>
-          <w:tcPr>
-            <w:tcW w:w="5071" w:type="dxa"/>
-          </w:tcPr>
-          <w:p>
-            <w:pPr>
-              <w:jc w:val="both"/>
-              <w:rPr>
-                <w:rFonts w:ascii="Verdana" w:hAnsi="Verdana"/>
-                <w:sz w:val="20"/>
-                <w:szCs w:val="20"/>
-              </w:rPr>
-            </w:pPr>
-            <w:r>
-              <w:rPr>
-                <w:rFonts w:ascii="Verdana" w:hAnsi="Verdana"/>
-                <w:sz w:val="20"/>
-                <w:szCs w:val="20"/>
-              </w:rPr>
-              <w:t>COMPORTAMIENTO</w:t>
-            </w:r>
-          </w:p>
-        </w:tc>
-        <w:tc>
-          <w:tcPr>
-            <w:tcW w:w="1051" w:type="dxa"/>
-          </w:tcPr>
-          <w:p>
-            <w:pPr>
-              <w:jc w:val="center"/>
-              <w:rPr>
-                <w:rFonts w:ascii="Verdana" w:hAnsi="Verdana"/>
-                <w:sz w:val="20"/>
-                <w:szCs w:val="20"/>
-              </w:rPr>
-            </w:pPr>
-          </w:p>
-        </w:tc>
-        <w:tc>
-          <w:tcPr>
-            <w:tcW w:w="1163" w:type="dxa"/>
-          </w:tcPr>
-          <w:p>
-            <w:pPr>
-              <w:rPr>
-                <w:rFonts w:ascii="Verdana" w:hAnsi="Verdana"/>
-                <w:sz w:val="20"/>
-                <w:szCs w:val="20"/>
-              </w:rPr>
-            </w:pPr>
-          </w:p>
-        </w:tc>
-        <w:tc>
-          <w:tcPr>
-            <w:tcW w:w="1949" w:type="dxa"/>
-          </w:tcPr>
-          <w:p>
-            <w:pPr>
-              <w:rPr>
-                <w:rFonts w:ascii="Verdana" w:hAnsi="Verdana"/>
-                <w:sz w:val="20"/>
-                <w:szCs w:val="20"/>
-              </w:rPr>
-            </w:pPr>
-            <w:r>
-              <w:rPr>
-                <w:rFonts w:ascii="Verdana" w:hAnsi="Verdana"/>
-                <w:sz w:val="20"/>
-                <w:szCs w:val="20"/>
-              </w:rPr>
-              <w:t>EXCELENTE</w:t>
-            </w:r>
-          </w:p>
-        </w:tc>
-      </w:tr>
-    </w:tbl>
-    <w:p>
-      <w:pPr>
-        <w:jc w:val="center"/>
-        <w:rPr>
-          <w:rFonts w:ascii="Verdana" w:hAnsi="Verdana"/>
-          <w:b/>
-          <w:sz w:val="20"/>
-          <w:szCs w:val="20"/>
-        </w:rPr>
-      </w:pPr>
+        <w:rPr>
+          <w:rFonts w:ascii="Verdana" w:hAnsi="Verdana"/>
+          <w:b/>
+          <w:sz w:val="20"/>
+          <w:szCs w:val="20"/>
+        </w:rPr>
+      </w:pPr>
+      <w:r>
+        <w:rPr>
+          <w:rFonts w:ascii="Verdana" w:hAnsi="Verdana"/>
+          <w:b/>
+          <w:sz w:val="20"/>
+          <w:szCs w:val="20"/>
+        </w:rPr>
+        <w:t>$</w:t>
+      </w:r>
+      <w:bookmarkStart w:id="0" w:name="_GoBack"/>
+      <w:bookmarkEnd w:id="0"/>
+      <w:r>
+        <w:rPr>
+          <w:rFonts w:ascii="Verdana" w:hAnsi="Verdana"/>
+          <w:b/>
+          <w:sz w:val="20"/>
+          <w:szCs w:val="20"/>
+        </w:rPr>
+        <w:t>{Table}</w:t>
+      </w:r>
     </w:p>
     <w:p>
       <w:pPr>
@@ -1439,7 +302,7 @@
           <w:rFonts w:cs="Arial"/>
           <w:b/>
           <w:noProof/>
-          <w:lang w:val="es-CO" w:eastAsia="es-CO"/>
+          <w:lang w:val="en-US"/>
         </w:rPr>
         <w:drawing>
           <wp:inline distT="0" distB="0" distL="0" distR="0" wp14:anchorId="3B6BE4E8" wp14:editId="0456BDE9">
@@ -1654,7 +517,7 @@
 </file>
 
 <file path=word/endnotes.xml><?xml version="1.0" encoding="utf-8"?>
-<w:endnotes xmlns:wpc="http://schemas.microsoft.com/office/word/2010/wordprocessingCanvas" xmlns:cx="http://schemas.microsoft.com/office/drawing/2014/chartex" xmlns:cx1="http://schemas.microsoft.com/office/drawing/2015/9/8/chartex" xmlns:cx2="http://schemas.microsoft.com/office/drawing/2015/10/21/chartex" xmlns:cx3="http://schemas.microsoft.com/office/drawing/2016/5/9/chartex" xmlns:cx4="http://schemas.microsoft.com/office/drawing/2016/5/10/chartex" xmlns:cx5="http://schemas.microsoft.com/office/drawing/2016/5/11/chartex" xmlns:cx6="http://schemas.microsoft.com/office/drawing/2016/5/12/chartex" xmlns:cx7="http://schemas.microsoft.com/office/drawing/2016/5/13/chartex" xmlns:cx8="http://schemas.microsoft.com/office/drawing/2016/5/14/chartex" xmlns:mc="http://schemas.openxmlformats.org/markup-compatibility/2006" xmlns:aink="http://schemas.microsoft.com/office/drawing/2016/ink" xmlns:am3d="http://schemas.microsoft.com/office/drawing/2017/model3d" xmlns:o="urn:schemas-microsoft-com:office:office" xmlns:r="http://schemas.openxmlformats.org/officeDocument/2006/relationships" xmlns:m="http://schemas.openxmlformats.org/officeDocument/2006/math" xmlns:v="urn:schemas-microsoft-com:vml" xmlns:wp14="http://schemas.microsoft.com/office/word/2010/wordprocessingDrawing" xmlns:wp="http://schemas.openxmlformats.org/drawingml/2006/wordprocessingDrawing" xmlns:w10="urn:schemas-microsoft-com:office:word" xmlns:w="http://schemas.openxmlformats.org/wordprocessingml/2006/main" xmlns:w14="http://schemas.microsoft.com/office/word/2010/wordml" xmlns:w15="http://schemas.microsoft.com/office/word/2012/wordml" xmlns:w16cex="http://schemas.microsoft.com/office/word/2018/wordml/cex" xmlns:w16cid="http://schemas.microsoft.com/office/word/2016/wordml/cid" xmlns:w16="http://schemas.microsoft.com/office/word/2018/wordml" xmlns:w16se="http://schemas.microsoft.com/office/word/2015/wordml/symex" xmlns:wpg="http://schemas.microsoft.com/office/word/2010/wordprocessingGroup" xmlns:wpi="http://schemas.microsoft.com/office/word/2010/wordprocessingInk" xmlns:wne="http://schemas.microsoft.com/office/word/2006/wordml" xmlns:wps="http://schemas.microsoft.com/office/word/2010/wordprocessingShape" mc:Ignorable="w14 w15 w16se w16cid w16 w16cex wp14">
+<w:endnotes xmlns:wpc="http://schemas.microsoft.com/office/word/2010/wordprocessingCanvas" xmlns:cx="http://schemas.microsoft.com/office/drawing/2014/chartex" xmlns:mc="http://schemas.openxmlformats.org/markup-compatibility/2006" xmlns:o="urn:schemas-microsoft-com:office:office" xmlns:r="http://schemas.openxmlformats.org/officeDocument/2006/relationships" xmlns:m="http://schemas.openxmlformats.org/officeDocument/2006/math" xmlns:v="urn:schemas-microsoft-com:vml" xmlns:wp14="http://schemas.microsoft.com/office/word/2010/wordprocessingDrawing" xmlns:wp="http://schemas.openxmlformats.org/drawingml/2006/wordprocessingDrawing" xmlns:w10="urn:schemas-microsoft-com:office:word" xmlns:w="http://schemas.openxmlformats.org/wordprocessingml/2006/main" xmlns:w14="http://schemas.microsoft.com/office/word/2010/wordml" xmlns:w15="http://schemas.microsoft.com/office/word/2012/wordml" xmlns:w16se="http://schemas.microsoft.com/office/word/2015/wordml/symex" xmlns:wpg="http://schemas.microsoft.com/office/word/2010/wordprocessingGroup" xmlns:wpi="http://schemas.microsoft.com/office/word/2010/wordprocessingInk" xmlns:wne="http://schemas.microsoft.com/office/word/2006/wordml" xmlns:wps="http://schemas.microsoft.com/office/word/2010/wordprocessingShape" mc:Ignorable="w14 w15 w16se wp14">
   <w:endnote w:type="separator" w:id="-1">
     <w:p>
       <w:pPr>
@@ -1679,7 +542,7 @@
 </file>
 
 <file path=word/footer1.xml><?xml version="1.0" encoding="utf-8"?>
-<w:ftr xmlns:wpc="http://schemas.microsoft.com/office/word/2010/wordprocessingCanvas" xmlns:cx="http://schemas.microsoft.com/office/drawing/2014/chartex" xmlns:cx1="http://schemas.microsoft.com/office/drawing/2015/9/8/chartex" xmlns:cx2="http://schemas.microsoft.com/office/drawing/2015/10/21/chartex" xmlns:cx3="http://schemas.microsoft.com/office/drawing/2016/5/9/chartex" xmlns:cx4="http://schemas.microsoft.com/office/drawing/2016/5/10/chartex" xmlns:cx5="http://schemas.microsoft.com/office/drawing/2016/5/11/chartex" xmlns:cx6="http://schemas.microsoft.com/office/drawing/2016/5/12/chartex" xmlns:cx7="http://schemas.microsoft.com/office/drawing/2016/5/13/chartex" xmlns:cx8="http://schemas.microsoft.com/office/drawing/2016/5/14/chartex" xmlns:mc="http://schemas.openxmlformats.org/markup-compatibility/2006" xmlns:aink="http://schemas.microsoft.com/office/drawing/2016/ink" xmlns:am3d="http://schemas.microsoft.com/office/drawing/2017/model3d" xmlns:o="urn:schemas-microsoft-com:office:office" xmlns:r="http://schemas.openxmlformats.org/officeDocument/2006/relationships" xmlns:m="http://schemas.openxmlformats.org/officeDocument/2006/math" xmlns:v="urn:schemas-microsoft-com:vml" xmlns:wp14="http://schemas.microsoft.com/office/word/2010/wordprocessingDrawing" xmlns:wp="http://schemas.openxmlformats.org/drawingml/2006/wordprocessingDrawing" xmlns:w10="urn:schemas-microsoft-com:office:word" xmlns:w="http://schemas.openxmlformats.org/wordprocessingml/2006/main" xmlns:w14="http://schemas.microsoft.com/office/word/2010/wordml" xmlns:w15="http://schemas.microsoft.com/office/word/2012/wordml" xmlns:w16cex="http://schemas.microsoft.com/office/word/2018/wordml/cex" xmlns:w16cid="http://schemas.microsoft.com/office/word/2016/wordml/cid" xmlns:w16="http://schemas.microsoft.com/office/word/2018/wordml" xmlns:w16se="http://schemas.microsoft.com/office/word/2015/wordml/symex" xmlns:wpg="http://schemas.microsoft.com/office/word/2010/wordprocessingGroup" xmlns:wpi="http://schemas.microsoft.com/office/word/2010/wordprocessingInk" xmlns:wne="http://schemas.microsoft.com/office/word/2006/wordml" xmlns:wps="http://schemas.microsoft.com/office/word/2010/wordprocessingShape" mc:Ignorable="w14 w15 w16se w16cid w16 w16cex wp14">
+<w:ftr xmlns:wpc="http://schemas.microsoft.com/office/word/2010/wordprocessingCanvas" xmlns:cx="http://schemas.microsoft.com/office/drawing/2014/chartex" xmlns:mc="http://schemas.openxmlformats.org/markup-compatibility/2006" xmlns:o="urn:schemas-microsoft-com:office:office" xmlns:r="http://schemas.openxmlformats.org/officeDocument/2006/relationships" xmlns:m="http://schemas.openxmlformats.org/officeDocument/2006/math" xmlns:v="urn:schemas-microsoft-com:vml" xmlns:wp14="http://schemas.microsoft.com/office/word/2010/wordprocessingDrawing" xmlns:wp="http://schemas.openxmlformats.org/drawingml/2006/wordprocessingDrawing" xmlns:w10="urn:schemas-microsoft-com:office:word" xmlns:w="http://schemas.openxmlformats.org/wordprocessingml/2006/main" xmlns:w14="http://schemas.microsoft.com/office/word/2010/wordml" xmlns:w15="http://schemas.microsoft.com/office/word/2012/wordml" xmlns:w16se="http://schemas.microsoft.com/office/word/2015/wordml/symex" xmlns:wpg="http://schemas.microsoft.com/office/word/2010/wordprocessingGroup" xmlns:wpi="http://schemas.microsoft.com/office/word/2010/wordprocessingInk" xmlns:wne="http://schemas.microsoft.com/office/word/2006/wordml" xmlns:wps="http://schemas.microsoft.com/office/word/2010/wordprocessingShape" mc:Ignorable="w14 w15 w16se wp14">
   <w:p>
     <w:pPr>
       <w:tabs>
@@ -1779,7 +642,29 @@
               <w:szCs w:val="16"/>
               <w:lang w:val="es-ES" w:eastAsia="es-ES"/>
             </w:rPr>
-            <w:t>Kr 35 N° 58-18  B. Primero de Mayo</w:t>
+            <w:t>Kr 35 N° 58-</w:t>
+          </w:r>
+          <w:proofErr w:type="gramStart"/>
+          <w:r>
+            <w:rPr>
+              <w:rFonts w:ascii="Arial" w:eastAsia="Calibri" w:hAnsi="Arial" w:cs="Times New Roman"/>
+              <w:b/>
+              <w:sz w:val="16"/>
+              <w:szCs w:val="16"/>
+              <w:lang w:val="es-ES" w:eastAsia="es-ES"/>
+            </w:rPr>
+            <w:t>18  B.</w:t>
+          </w:r>
+          <w:proofErr w:type="gramEnd"/>
+          <w:r>
+            <w:rPr>
+              <w:rFonts w:ascii="Arial" w:eastAsia="Calibri" w:hAnsi="Arial" w:cs="Times New Roman"/>
+              <w:b/>
+              <w:sz w:val="16"/>
+              <w:szCs w:val="16"/>
+              <w:lang w:val="es-ES" w:eastAsia="es-ES"/>
+            </w:rPr>
+            <w:t xml:space="preserve"> Primero de Mayo</w:t>
           </w:r>
         </w:p>
         <w:p>
@@ -1958,8 +843,20 @@
               <w:szCs w:val="16"/>
               <w:lang w:val="es-ES" w:eastAsia="es-ES"/>
             </w:rPr>
-            <w:t>Cl 59 Kr. 36 Esquina B. Alcazar</w:t>
-          </w:r>
+            <w:t xml:space="preserve">Cl 59 Kr. 36 Esquina B. </w:t>
+          </w:r>
+          <w:proofErr w:type="spellStart"/>
+          <w:r>
+            <w:rPr>
+              <w:rFonts w:ascii="Arial" w:eastAsia="Calibri" w:hAnsi="Arial" w:cs="Times New Roman"/>
+              <w:b/>
+              <w:sz w:val="16"/>
+              <w:szCs w:val="16"/>
+              <w:lang w:val="es-ES" w:eastAsia="es-ES"/>
+            </w:rPr>
+            <w:t>Alcazar</w:t>
+          </w:r>
+          <w:proofErr w:type="spellEnd"/>
         </w:p>
         <w:p>
           <w:pPr>
@@ -2078,7 +975,7 @@
 </file>
 
 <file path=word/footnotes.xml><?xml version="1.0" encoding="utf-8"?>
-<w:footnotes xmlns:wpc="http://schemas.microsoft.com/office/word/2010/wordprocessingCanvas" xmlns:cx="http://schemas.microsoft.com/office/drawing/2014/chartex" xmlns:cx1="http://schemas.microsoft.com/office/drawing/2015/9/8/chartex" xmlns:cx2="http://schemas.microsoft.com/office/drawing/2015/10/21/chartex" xmlns:cx3="http://schemas.microsoft.com/office/drawing/2016/5/9/chartex" xmlns:cx4="http://schemas.microsoft.com/office/drawing/2016/5/10/chartex" xmlns:cx5="http://schemas.microsoft.com/office/drawing/2016/5/11/chartex" xmlns:cx6="http://schemas.microsoft.com/office/drawing/2016/5/12/chartex" xmlns:cx7="http://schemas.microsoft.com/office/drawing/2016/5/13/chartex" xmlns:cx8="http://schemas.microsoft.com/office/drawing/2016/5/14/chartex" xmlns:mc="http://schemas.openxmlformats.org/markup-compatibility/2006" xmlns:aink="http://schemas.microsoft.com/office/drawing/2016/ink" xmlns:am3d="http://schemas.microsoft.com/office/drawing/2017/model3d" xmlns:o="urn:schemas-microsoft-com:office:office" xmlns:r="http://schemas.openxmlformats.org/officeDocument/2006/relationships" xmlns:m="http://schemas.openxmlformats.org/officeDocument/2006/math" xmlns:v="urn:schemas-microsoft-com:vml" xmlns:wp14="http://schemas.microsoft.com/office/word/2010/wordprocessingDrawing" xmlns:wp="http://schemas.openxmlformats.org/drawingml/2006/wordprocessingDrawing" xmlns:w10="urn:schemas-microsoft-com:office:word" xmlns:w="http://schemas.openxmlformats.org/wordprocessingml/2006/main" xmlns:w14="http://schemas.microsoft.com/office/word/2010/wordml" xmlns:w15="http://schemas.microsoft.com/office/word/2012/wordml" xmlns:w16cex="http://schemas.microsoft.com/office/word/2018/wordml/cex" xmlns:w16cid="http://schemas.microsoft.com/office/word/2016/wordml/cid" xmlns:w16="http://schemas.microsoft.com/office/word/2018/wordml" xmlns:w16se="http://schemas.microsoft.com/office/word/2015/wordml/symex" xmlns:wpg="http://schemas.microsoft.com/office/word/2010/wordprocessingGroup" xmlns:wpi="http://schemas.microsoft.com/office/word/2010/wordprocessingInk" xmlns:wne="http://schemas.microsoft.com/office/word/2006/wordml" xmlns:wps="http://schemas.microsoft.com/office/word/2010/wordprocessingShape" mc:Ignorable="w14 w15 w16se w16cid w16 w16cex wp14">
+<w:footnotes xmlns:wpc="http://schemas.microsoft.com/office/word/2010/wordprocessingCanvas" xmlns:cx="http://schemas.microsoft.com/office/drawing/2014/chartex" xmlns:mc="http://schemas.openxmlformats.org/markup-compatibility/2006" xmlns:o="urn:schemas-microsoft-com:office:office" xmlns:r="http://schemas.openxmlformats.org/officeDocument/2006/relationships" xmlns:m="http://schemas.openxmlformats.org/officeDocument/2006/math" xmlns:v="urn:schemas-microsoft-com:vml" xmlns:wp14="http://schemas.microsoft.com/office/word/2010/wordprocessingDrawing" xmlns:wp="http://schemas.openxmlformats.org/drawingml/2006/wordprocessingDrawing" xmlns:w10="urn:schemas-microsoft-com:office:word" xmlns:w="http://schemas.openxmlformats.org/wordprocessingml/2006/main" xmlns:w14="http://schemas.microsoft.com/office/word/2010/wordml" xmlns:w15="http://schemas.microsoft.com/office/word/2012/wordml" xmlns:w16se="http://schemas.microsoft.com/office/word/2015/wordml/symex" xmlns:wpg="http://schemas.microsoft.com/office/word/2010/wordprocessingGroup" xmlns:wpi="http://schemas.microsoft.com/office/word/2010/wordprocessingInk" xmlns:wne="http://schemas.microsoft.com/office/word/2006/wordml" xmlns:wps="http://schemas.microsoft.com/office/word/2010/wordprocessingShape" mc:Ignorable="w14 w15 w16se wp14">
   <w:footnote w:type="separator" w:id="-1">
     <w:p>
       <w:pPr>
@@ -2103,7 +1000,7 @@
 </file>
 
 <file path=word/header1.xml><?xml version="1.0" encoding="utf-8"?>
-<w:hdr xmlns:wpc="http://schemas.microsoft.com/office/word/2010/wordprocessingCanvas" xmlns:cx="http://schemas.microsoft.com/office/drawing/2014/chartex" xmlns:cx1="http://schemas.microsoft.com/office/drawing/2015/9/8/chartex" xmlns:cx2="http://schemas.microsoft.com/office/drawing/2015/10/21/chartex" xmlns:cx3="http://schemas.microsoft.com/office/drawing/2016/5/9/chartex" xmlns:cx4="http://schemas.microsoft.com/office/drawing/2016/5/10/chartex" xmlns:cx5="http://schemas.microsoft.com/office/drawing/2016/5/11/chartex" xmlns:cx6="http://schemas.microsoft.com/office/drawing/2016/5/12/chartex" xmlns:cx7="http://schemas.microsoft.com/office/drawing/2016/5/13/chartex" xmlns:cx8="http://schemas.microsoft.com/office/drawing/2016/5/14/chartex" xmlns:mc="http://schemas.openxmlformats.org/markup-compatibility/2006" xmlns:aink="http://schemas.microsoft.com/office/drawing/2016/ink" xmlns:am3d="http://schemas.microsoft.com/office/drawing/2017/model3d" xmlns:o="urn:schemas-microsoft-com:office:office" xmlns:r="http://schemas.openxmlformats.org/officeDocument/2006/relationships" xmlns:m="http://schemas.openxmlformats.org/officeDocument/2006/math" xmlns:v="urn:schemas-microsoft-com:vml" xmlns:wp14="http://schemas.microsoft.com/office/word/2010/wordprocessingDrawing" xmlns:wp="http://schemas.openxmlformats.org/drawingml/2006/wordprocessingDrawing" xmlns:w10="urn:schemas-microsoft-com:office:word" xmlns:w="http://schemas.openxmlformats.org/wordprocessingml/2006/main" xmlns:w14="http://schemas.microsoft.com/office/word/2010/wordml" xmlns:w15="http://schemas.microsoft.com/office/word/2012/wordml" xmlns:w16cex="http://schemas.microsoft.com/office/word/2018/wordml/cex" xmlns:w16cid="http://schemas.microsoft.com/office/word/2016/wordml/cid" xmlns:w16="http://schemas.microsoft.com/office/word/2018/wordml" xmlns:w16se="http://schemas.microsoft.com/office/word/2015/wordml/symex" xmlns:wpg="http://schemas.microsoft.com/office/word/2010/wordprocessingGroup" xmlns:wpi="http://schemas.microsoft.com/office/word/2010/wordprocessingInk" xmlns:wne="http://schemas.microsoft.com/office/word/2006/wordml" xmlns:wps="http://schemas.microsoft.com/office/word/2010/wordprocessingShape" mc:Ignorable="w14 w15 w16se w16cid w16 w16cex wp14">
+<w:hdr xmlns:wpc="http://schemas.microsoft.com/office/word/2010/wordprocessingCanvas" xmlns:cx="http://schemas.microsoft.com/office/drawing/2014/chartex" xmlns:mc="http://schemas.openxmlformats.org/markup-compatibility/2006" xmlns:o="urn:schemas-microsoft-com:office:office" xmlns:r="http://schemas.openxmlformats.org/officeDocument/2006/relationships" xmlns:m="http://schemas.openxmlformats.org/officeDocument/2006/math" xmlns:v="urn:schemas-microsoft-com:vml" xmlns:wp14="http://schemas.microsoft.com/office/word/2010/wordprocessingDrawing" xmlns:wp="http://schemas.openxmlformats.org/drawingml/2006/wordprocessingDrawing" xmlns:w10="urn:schemas-microsoft-com:office:word" xmlns:w="http://schemas.openxmlformats.org/wordprocessingml/2006/main" xmlns:w14="http://schemas.microsoft.com/office/word/2010/wordml" xmlns:w15="http://schemas.microsoft.com/office/word/2012/wordml" xmlns:w16se="http://schemas.microsoft.com/office/word/2015/wordml/symex" xmlns:wpg="http://schemas.microsoft.com/office/word/2010/wordprocessingGroup" xmlns:wpi="http://schemas.microsoft.com/office/word/2010/wordprocessingInk" xmlns:wne="http://schemas.microsoft.com/office/word/2006/wordml" xmlns:wps="http://schemas.microsoft.com/office/word/2010/wordprocessingShape" mc:Ignorable="w14 w15 w16se wp14">
   <w:tbl>
     <w:tblPr>
       <w:tblStyle w:val="Tablaconcuadrcula"/>
@@ -2144,7 +1041,7 @@
               <w:rFonts w:ascii="Arial" w:hAnsi="Arial" w:cs="Arial"/>
               <w:noProof/>
               <w:color w:val="000000"/>
-              <w:lang w:eastAsia="es-MX"/>
+              <w:lang w:val="en-US"/>
             </w:rPr>
             <w:drawing>
               <wp:inline distT="0" distB="0" distL="0" distR="0" wp14:anchorId="1830ED3A" wp14:editId="280977A1">
@@ -2660,7 +1557,7 @@
 </file>
 
 <file path=word/styles.xml><?xml version="1.0" encoding="utf-8"?>
-<w:styles xmlns:mc="http://schemas.openxmlformats.org/markup-compatibility/2006" xmlns:r="http://schemas.openxmlformats.org/officeDocument/2006/relationships" xmlns:w="http://schemas.openxmlformats.org/wordprocessingml/2006/main" xmlns:w14="http://schemas.microsoft.com/office/word/2010/wordml" xmlns:w15="http://schemas.microsoft.com/office/word/2012/wordml" xmlns:w16cex="http://schemas.microsoft.com/office/word/2018/wordml/cex" xmlns:w16cid="http://schemas.microsoft.com/office/word/2016/wordml/cid" xmlns:w16="http://schemas.microsoft.com/office/word/2018/wordml" xmlns:w16se="http://schemas.microsoft.com/office/word/2015/wordml/symex" mc:Ignorable="w14 w15 w16se w16cid w16 w16cex">
+<w:styles xmlns:mc="http://schemas.openxmlformats.org/markup-compatibility/2006" xmlns:r="http://schemas.openxmlformats.org/officeDocument/2006/relationships" xmlns:w="http://schemas.openxmlformats.org/wordprocessingml/2006/main" xmlns:w14="http://schemas.microsoft.com/office/word/2010/wordml" xmlns:w15="http://schemas.microsoft.com/office/word/2012/wordml" xmlns:w16se="http://schemas.microsoft.com/office/word/2015/wordml/symex" mc:Ignorable="w14 w15 w16se">
   <w:docDefaults>
     <w:rPrDefault>
       <w:rPr>
@@ -2676,7 +1573,7 @@
       </w:pPr>
     </w:pPrDefault>
   </w:docDefaults>
-  <w:latentStyles w:defLockedState="0" w:defUIPriority="99" w:defSemiHidden="0" w:defUnhideWhenUsed="0" w:defQFormat="0" w:count="376">
+  <w:latentStyles w:defLockedState="0" w:defUIPriority="99" w:defSemiHidden="0" w:defUnhideWhenUsed="0" w:defQFormat="0" w:count="371">
     <w:lsdException w:name="Normal" w:uiPriority="0" w:qFormat="1"/>
     <w:lsdException w:name="heading 1" w:uiPriority="9" w:qFormat="1"/>
     <w:lsdException w:name="heading 2" w:semiHidden="1" w:uiPriority="9" w:unhideWhenUsed="1" w:qFormat="1"/>
@@ -3048,11 +1945,6 @@
     <w:lsdException w:name="List Table 5 Dark Accent 6" w:uiPriority="50"/>
     <w:lsdException w:name="List Table 6 Colorful Accent 6" w:uiPriority="51"/>
     <w:lsdException w:name="List Table 7 Colorful Accent 6" w:uiPriority="52"/>
-    <w:lsdException w:name="Mention" w:semiHidden="1" w:unhideWhenUsed="1"/>
-    <w:lsdException w:name="Smart Hyperlink" w:semiHidden="1" w:unhideWhenUsed="1"/>
-    <w:lsdException w:name="Hashtag" w:semiHidden="1" w:unhideWhenUsed="1"/>
-    <w:lsdException w:name="Unresolved Mention" w:semiHidden="1" w:unhideWhenUsed="1"/>
-    <w:lsdException w:name="Smart Link" w:semiHidden="1" w:unhideWhenUsed="1"/>
   </w:latentStyles>
   <w:style w:type="paragraph" w:default="1" w:styleId="Normal">
     <w:name w:val="Normal"/>

--- a/public/templates/certificado 26 actualizado.docx
+++ b/public/templates/certificado 26 actualizado.docx
@@ -206,7 +206,15 @@
           <w:sz w:val="20"/>
           <w:szCs w:val="20"/>
         </w:rPr>
-        <w:t xml:space="preserve"> de Educación Básica Secundaria de conformidad con el Plan de estudios del PROYECTO EDUCATIVO INSTITUCIONAL obteniendo los siguientes juicios valorativos:</w:t>
+        <w:t xml:space="preserve"> </w:t>
+      </w:r>
+      <w:r>
+        <w:rPr>
+          <w:rFonts w:ascii="Verdana" w:hAnsi="Verdana"/>
+          <w:sz w:val="20"/>
+          <w:szCs w:val="20"/>
+        </w:rPr>
+        <w:t>de conformidad con el Plan de estudios del PROYECTO EDUCATIVO INSTITUCIONAL obteniendo los siguientes juicios valorativos:</w:t>
       </w:r>
     </w:p>
     <w:p>
@@ -1859,6 +1867,7 @@
     <w:lsdException w:name="HTML Sample" w:semiHidden="1" w:unhideWhenUsed="1"/>
     <w:lsdException w:name="HTML Typewriter" w:semiHidden="1" w:unhideWhenUsed="1"/>
     <w:lsdException w:name="HTML Variable" w:semiHidden="1" w:unhideWhenUsed="1"/>
+    <w:lsdException w:name="Normal Table" w:semiHidden="1" w:unhideWhenUsed="1"/>
     <w:lsdException w:name="annotation subject" w:semiHidden="1" w:unhideWhenUsed="1"/>
     <w:lsdException w:name="No List" w:semiHidden="1" w:unhideWhenUsed="1"/>
     <w:lsdException w:name="Outline List 1" w:semiHidden="1" w:unhideWhenUsed="1"/>
@@ -1901,8 +1910,11 @@
     <w:lsdException w:name="Table Contemporary" w:semiHidden="1" w:unhideWhenUsed="1"/>
     <w:lsdException w:name="Table Elegant" w:semiHidden="1" w:unhideWhenUsed="1"/>
     <w:lsdException w:name="Table Professional" w:semiHidden="1" w:unhideWhenUsed="1"/>
+    <w:lsdException w:name="Table Subtle 1" w:semiHidden="1" w:unhideWhenUsed="1"/>
     <w:lsdException w:name="Table Subtle 2" w:semiHidden="1" w:unhideWhenUsed="1"/>
     <w:lsdException w:name="Table Web 1" w:semiHidden="1" w:unhideWhenUsed="1"/>
+    <w:lsdException w:name="Table Web 2" w:semiHidden="1" w:unhideWhenUsed="1"/>
+    <w:lsdException w:name="Table Web 3" w:semiHidden="1" w:unhideWhenUsed="1"/>
     <w:lsdException w:name="Balloon Text" w:semiHidden="1" w:unhideWhenUsed="1"/>
     <w:lsdException w:name="Table Grid" w:uiPriority="39"/>
     <w:lsdException w:name="Table Theme" w:semiHidden="1" w:unhideWhenUsed="1"/>
